--- a/Gfg_dbms_notes.docx
+++ b/Gfg_dbms_notes.docx
@@ -9408,6 +9408,97 @@
           <w:rFonts w:ascii="Consolas" w:hAnsi="Consolas"/>
         </w:rPr>
       </w:pPr>
+      <w:r>
+        <w:rPr>
+          <w:rFonts w:ascii="Consolas" w:hAnsi="Consolas"/>
+        </w:rPr>
+        <w:t>Deletion Anomaly:</w:t>
+      </w:r>
+    </w:p>
+    <w:p>
+      <w:pPr>
+        <w:rPr>
+          <w:rFonts w:ascii="Consolas" w:hAnsi="Consolas"/>
+        </w:rPr>
+      </w:pPr>
+      <w:r>
+        <w:rPr>
+          <w:rFonts w:ascii="Consolas" w:hAnsi="Consolas"/>
+        </w:rPr>
+        <w:t>Loss of a related dataset when some other dataset is deleted.</w:t>
+      </w:r>
+    </w:p>
+    <w:p>
+      <w:pPr>
+        <w:rPr>
+          <w:rFonts w:ascii="Consolas" w:hAnsi="Consolas"/>
+        </w:rPr>
+      </w:pPr>
+      <w:r>
+        <w:rPr>
+          <w:rFonts w:ascii="Consolas" w:hAnsi="Consolas"/>
+        </w:rPr>
+        <w:t>Modification Anomaly:</w:t>
+      </w:r>
+    </w:p>
+    <w:p>
+      <w:pPr>
+        <w:rPr>
+          <w:rFonts w:ascii="Consolas" w:hAnsi="Consolas"/>
+        </w:rPr>
+      </w:pPr>
+      <w:r>
+        <w:rPr>
+          <w:rFonts w:ascii="Consolas" w:hAnsi="Consolas"/>
+        </w:rPr>
+        <w:t>Mr. X leaves, and Mr. Y joins as the new HOD for CSE</w:t>
+      </w:r>
+    </w:p>
+    <w:p>
+      <w:pPr>
+        <w:rPr>
+          <w:rFonts w:ascii="Consolas" w:hAnsi="Consolas"/>
+        </w:rPr>
+      </w:pPr>
+    </w:p>
+    <w:p>
+      <w:pPr>
+        <w:rPr>
+          <w:rFonts w:ascii="Consolas" w:hAnsi="Consolas"/>
+        </w:rPr>
+      </w:pPr>
+      <w:r>
+        <w:rPr>
+          <w:rFonts w:ascii="Consolas" w:hAnsi="Consolas"/>
+        </w:rPr>
+        <w:t>How normalization will solve the problem?</w:t>
+      </w:r>
+    </w:p>
+    <w:p>
+      <w:pPr>
+        <w:rPr>
+          <w:rFonts w:ascii="Consolas" w:hAnsi="Consolas"/>
+        </w:rPr>
+      </w:pPr>
+      <w:r>
+        <w:rPr>
+          <w:rFonts w:ascii="Consolas" w:hAnsi="Consolas"/>
+        </w:rPr>
+        <w:t>Breaks the student table into two tables</w:t>
+      </w:r>
+    </w:p>
+    <w:p>
+      <w:pPr>
+        <w:rPr>
+          <w:rFonts w:ascii="Consolas" w:hAnsi="Consolas"/>
+        </w:rPr>
+      </w:pPr>
+      <w:r>
+        <w:rPr>
+          <w:rFonts w:ascii="Consolas" w:hAnsi="Consolas"/>
+        </w:rPr>
+        <w:t>Student table + branch table</w:t>
+      </w:r>
     </w:p>
     <w:p>
       <w:pPr>
